--- a/3 КУРС/ОТУ/оту/230711_нов.docx
+++ b/3 КУРС/ОТУ/оту/230711_нов.docx
@@ -626,7 +626,6 @@
                 <w:szCs w:val="24"/>
               </w:rPr>
             </w:pPr>
-            <w:proofErr w:type="spellStart"/>
             <w:r>
               <w:rPr>
                 <w:rFonts w:ascii="Times New Roman" w:hAnsi="Times New Roman"/>
@@ -653,7 +652,6 @@
               </w:rPr>
               <w:t>у</w:t>
             </w:r>
-            <w:proofErr w:type="spellEnd"/>
             <w:r>
               <w:rPr>
                 <w:rFonts w:ascii="Times New Roman" w:hAnsi="Times New Roman"/>
@@ -673,23 +671,13 @@
               </w:rPr>
               <w:t xml:space="preserve"> </w:t>
             </w:r>
-            <w:proofErr w:type="spellStart"/>
-            <w:r>
-              <w:rPr>
-                <w:rFonts w:ascii="Times New Roman" w:hAnsi="Times New Roman"/>
-                <w:sz w:val="24"/>
-                <w:szCs w:val="24"/>
-              </w:rPr>
-              <w:t>лко</w:t>
-            </w:r>
-            <w:proofErr w:type="spellEnd"/>
-            <w:r>
-              <w:rPr>
-                <w:rFonts w:ascii="Times New Roman" w:hAnsi="Times New Roman"/>
-                <w:sz w:val="24"/>
-                <w:szCs w:val="24"/>
-              </w:rPr>
-              <w:t xml:space="preserve"> Михаил</w:t>
+            <w:r>
+              <w:rPr>
+                <w:rFonts w:ascii="Times New Roman" w:hAnsi="Times New Roman"/>
+                <w:sz w:val="24"/>
+                <w:szCs w:val="24"/>
+              </w:rPr>
+              <w:t>лко Михаил</w:t>
             </w:r>
           </w:p>
         </w:tc>
@@ -790,23 +778,13 @@
                 <w:szCs w:val="24"/>
               </w:rPr>
             </w:pPr>
-            <w:proofErr w:type="spellStart"/>
-            <w:r>
-              <w:rPr>
-                <w:rFonts w:ascii="Times New Roman" w:hAnsi="Times New Roman"/>
-                <w:sz w:val="24"/>
-                <w:szCs w:val="24"/>
-              </w:rPr>
-              <w:t>Гаврилкин</w:t>
-            </w:r>
-            <w:proofErr w:type="spellEnd"/>
-            <w:r>
-              <w:rPr>
-                <w:rFonts w:ascii="Times New Roman" w:hAnsi="Times New Roman"/>
-                <w:sz w:val="24"/>
-                <w:szCs w:val="24"/>
-              </w:rPr>
-              <w:t xml:space="preserve"> Глеб</w:t>
+            <w:r>
+              <w:rPr>
+                <w:rFonts w:ascii="Times New Roman" w:hAnsi="Times New Roman"/>
+                <w:sz w:val="24"/>
+                <w:szCs w:val="24"/>
+              </w:rPr>
+              <w:t>Гаврилкин Глеб</w:t>
             </w:r>
           </w:p>
         </w:tc>
@@ -910,7 +888,6 @@
                 <w:szCs w:val="24"/>
               </w:rPr>
             </w:pPr>
-            <w:proofErr w:type="spellStart"/>
             <w:r>
               <w:rPr>
                 <w:rFonts w:ascii="Times New Roman" w:hAnsi="Times New Roman"/>
@@ -928,7 +905,6 @@
               </w:rPr>
               <w:t>о</w:t>
             </w:r>
-            <w:proofErr w:type="spellEnd"/>
             <w:r>
               <w:rPr>
                 <w:rFonts w:ascii="Times New Roman" w:hAnsi="Times New Roman"/>
@@ -1293,23 +1269,13 @@
                 <w:szCs w:val="24"/>
               </w:rPr>
             </w:pPr>
-            <w:proofErr w:type="spellStart"/>
-            <w:r>
-              <w:rPr>
-                <w:rFonts w:ascii="Times New Roman" w:hAnsi="Times New Roman" w:cs="Times New Roman"/>
-                <w:sz w:val="24"/>
-                <w:szCs w:val="24"/>
-              </w:rPr>
-              <w:t>Кургузов</w:t>
-            </w:r>
-            <w:proofErr w:type="spellEnd"/>
-            <w:r>
-              <w:rPr>
-                <w:rFonts w:ascii="Times New Roman" w:hAnsi="Times New Roman" w:cs="Times New Roman"/>
-                <w:sz w:val="24"/>
-                <w:szCs w:val="24"/>
-              </w:rPr>
-              <w:t xml:space="preserve"> Андрей</w:t>
+            <w:r>
+              <w:rPr>
+                <w:rFonts w:ascii="Times New Roman" w:hAnsi="Times New Roman" w:cs="Times New Roman"/>
+                <w:sz w:val="24"/>
+                <w:szCs w:val="24"/>
+              </w:rPr>
+              <w:t>Кургузов Андрей</w:t>
             </w:r>
           </w:p>
         </w:tc>
@@ -1532,23 +1498,13 @@
                 <w:szCs w:val="24"/>
               </w:rPr>
             </w:pPr>
-            <w:proofErr w:type="spellStart"/>
-            <w:r>
-              <w:rPr>
-                <w:rFonts w:ascii="Times New Roman" w:hAnsi="Times New Roman"/>
-                <w:sz w:val="24"/>
-                <w:szCs w:val="24"/>
-              </w:rPr>
-              <w:t>Гуетнга</w:t>
-            </w:r>
-            <w:proofErr w:type="spellEnd"/>
-            <w:r>
-              <w:rPr>
-                <w:rFonts w:ascii="Times New Roman" w:hAnsi="Times New Roman"/>
-                <w:sz w:val="24"/>
-                <w:szCs w:val="24"/>
-              </w:rPr>
-              <w:t xml:space="preserve"> Кристиан</w:t>
+            <w:r>
+              <w:rPr>
+                <w:rFonts w:ascii="Times New Roman" w:hAnsi="Times New Roman"/>
+                <w:sz w:val="24"/>
+                <w:szCs w:val="24"/>
+              </w:rPr>
+              <w:t>Гуетнга Кристиан</w:t>
             </w:r>
           </w:p>
         </w:tc>
@@ -2764,7 +2720,6 @@
               </w:rPr>
               <w:t>́</w:t>
             </w:r>
-            <w:proofErr w:type="spellStart"/>
             <w:r>
               <w:rPr>
                 <w:rFonts w:ascii="Times New Roman" w:hAnsi="Times New Roman"/>
@@ -2774,7 +2729,6 @@
               </w:rPr>
               <w:t>нко</w:t>
             </w:r>
-            <w:proofErr w:type="spellEnd"/>
             <w:r>
               <w:rPr>
                 <w:rFonts w:ascii="Times New Roman" w:hAnsi="Times New Roman"/>
@@ -3019,7 +2973,6 @@
                 <w:szCs w:val="24"/>
               </w:rPr>
             </w:pPr>
-            <w:proofErr w:type="spellStart"/>
             <w:r>
               <w:rPr>
                 <w:rFonts w:ascii="Times New Roman" w:hAnsi="Times New Roman"/>
@@ -3037,7 +2990,6 @@
               </w:rPr>
               <w:t>о</w:t>
             </w:r>
-            <w:proofErr w:type="spellEnd"/>
             <w:r>
               <w:rPr>
                 <w:rFonts w:ascii="Times New Roman" w:hAnsi="Times New Roman"/>
@@ -3131,6 +3083,9 @@
         </w:tc>
       </w:tr>
       <w:tr>
+        <w:trPr>
+          <w:trHeight w:val="316"/>
+        </w:trPr>
         <w:tc>
           <w:tcPr>
             <w:tcW w:w="426" w:type="dxa"/>
@@ -3227,12 +3182,90 @@
             <w:r>
               <w:rPr>
                 <w:rFonts w:ascii="Times New Roman" w:hAnsi="Times New Roman" w:cs="Times New Roman"/>
-                <w:i/>
-                <w:iCs/>
-                <w:sz w:val="24"/>
-                <w:szCs w:val="24"/>
-              </w:rPr>
-              <w:t>Уточнить у Александра Александровича</w:t>
+                <w:sz w:val="24"/>
+                <w:szCs w:val="24"/>
+              </w:rPr>
+              <w:t xml:space="preserve">Принципиальная схема № </w:t>
+            </w:r>
+            <w:r>
+              <w:rPr>
+                <w:rFonts w:ascii="Times New Roman" w:hAnsi="Times New Roman" w:cs="Times New Roman"/>
+                <w:sz w:val="24"/>
+                <w:szCs w:val="24"/>
+              </w:rPr>
+              <w:t>1</w:t>
+            </w:r>
+            <w:r>
+              <w:rPr>
+                <w:rFonts w:ascii="Times New Roman" w:hAnsi="Times New Roman" w:cs="Times New Roman"/>
+                <w:sz w:val="24"/>
+                <w:szCs w:val="24"/>
+              </w:rPr>
+              <w:t>-</w:t>
+            </w:r>
+            <w:r>
+              <w:rPr>
+                <w:rFonts w:ascii="Times New Roman" w:hAnsi="Times New Roman" w:cs="Times New Roman"/>
+                <w:sz w:val="24"/>
+                <w:szCs w:val="24"/>
+              </w:rPr>
+              <w:t>22</w:t>
+            </w:r>
+            <w:r>
+              <w:rPr>
+                <w:rFonts w:ascii="Times New Roman" w:hAnsi="Times New Roman" w:cs="Times New Roman"/>
+                <w:sz w:val="24"/>
+                <w:szCs w:val="24"/>
+              </w:rPr>
+              <w:t xml:space="preserve">, </w:t>
+            </w:r>
+            <w:r>
+              <w:rPr>
+                <w:rFonts w:ascii="Times New Roman" w:hAnsi="Times New Roman" w:cs="Times New Roman"/>
+                <w:sz w:val="24"/>
+                <w:szCs w:val="24"/>
+              </w:rPr>
+              <w:t>электрогидравлическ</w:t>
+            </w:r>
+            <w:r>
+              <w:rPr>
+                <w:rFonts w:ascii="Times New Roman" w:hAnsi="Times New Roman" w:cs="Times New Roman"/>
+                <w:sz w:val="24"/>
+                <w:szCs w:val="24"/>
+              </w:rPr>
+              <w:t>ая</w:t>
+            </w:r>
+            <w:r>
+              <w:rPr>
+                <w:rFonts w:ascii="Times New Roman" w:hAnsi="Times New Roman" w:cs="Times New Roman"/>
+                <w:sz w:val="24"/>
+                <w:szCs w:val="24"/>
+              </w:rPr>
+              <w:t xml:space="preserve"> следящ</w:t>
+            </w:r>
+            <w:r>
+              <w:rPr>
+                <w:rFonts w:ascii="Times New Roman" w:hAnsi="Times New Roman" w:cs="Times New Roman"/>
+                <w:sz w:val="24"/>
+                <w:szCs w:val="24"/>
+              </w:rPr>
+              <w:t>ая</w:t>
+            </w:r>
+            <w:r>
+              <w:rPr>
+                <w:rFonts w:ascii="Times New Roman" w:hAnsi="Times New Roman" w:cs="Times New Roman"/>
+                <w:sz w:val="24"/>
+                <w:szCs w:val="24"/>
+              </w:rPr>
+              <w:t xml:space="preserve"> систем</w:t>
+            </w:r>
+            <w:r>
+              <w:rPr>
+                <w:rFonts w:ascii="Times New Roman" w:hAnsi="Times New Roman" w:cs="Times New Roman"/>
+                <w:sz w:val="24"/>
+                <w:szCs w:val="24"/>
+              </w:rPr>
+              <w:t>а</w:t>
             </w:r>
           </w:p>
         </w:tc>
